--- a/astro.docx
+++ b/astro.docx
@@ -5,6 +5,10 @@
     <w:p>
       <w:pPr>
         <w:pStyle w:val="Ttulo1"/>
+        <w:numPr>
+          <w:ilvl w:val="0"/>
+          <w:numId w:val="2"/>
+        </w:numPr>
         <w:bidi w:val="0"/>
         <w:spacing w:before="240" w:after="120"/>
         <w:jc w:val="left"/>
@@ -18,6 +22,10 @@
     <w:p>
       <w:pPr>
         <w:pStyle w:val="Ttulo2"/>
+        <w:numPr>
+          <w:ilvl w:val="1"/>
+          <w:numId w:val="2"/>
+        </w:numPr>
         <w:bidi w:val="0"/>
         <w:jc w:val="left"/>
         <w:rPr/>
@@ -78,6 +86,10 @@
     <w:p>
       <w:pPr>
         <w:pStyle w:val="Ttulo2"/>
+        <w:numPr>
+          <w:ilvl w:val="1"/>
+          <w:numId w:val="2"/>
+        </w:numPr>
         <w:bidi w:val="0"/>
         <w:jc w:val="left"/>
         <w:rPr/>
@@ -241,19 +253,7 @@
         <w:rPr>
           <w:shd w:fill="auto" w:val="clear"/>
         </w:rPr>
-        <w:t xml:space="preserve">despues de eso les preguntara que si es necesario incluir un ejemplo, un blog o dejarlo vacio, queda a criterio pero es recomendable dejarlo </w:t>
-      </w:r>
-      <w:r>
-        <w:rPr>
-          <w:shd w:fill="auto" w:val="clear"/>
-        </w:rPr>
-        <w:t>vació</w:t>
-      </w:r>
-      <w:r>
-        <w:rPr>
-          <w:shd w:fill="auto" w:val="clear"/>
-        </w:rPr>
-        <w:t xml:space="preserve"> para entender mejor la logica.</w:t>
+        <w:t>despues de eso les preguntara que si es necesario incluir un ejemplo, un blog o dejarlo vacio, queda a criterio pero es recomendable dejarlo vació para entender mejor la logica.</w:t>
       </w:r>
     </w:p>
     <w:p>
@@ -624,11 +624,7 @@
       </w:pPr>
       <w:r>
         <w:rPr/>
-        <w:t>Paginas en Astro</w:t>
-      </w:r>
-      <w:r>
-        <w:rPr/>
-        <w:t>:</w:t>
+        <w:t>Paginas en Astro:</w:t>
       </w:r>
     </w:p>
     <w:p>
@@ -696,10 +692,55 @@
         <w:rPr/>
       </w:pPr>
       <w:r>
+        <w:drawing>
+          <wp:anchor behindDoc="0" distT="0" distB="0" distL="0" distR="0" simplePos="0" locked="0" layoutInCell="0" allowOverlap="1" relativeHeight="2">
+            <wp:simplePos x="0" y="0"/>
+            <wp:positionH relativeFrom="column">
+              <wp:posOffset>37465</wp:posOffset>
+            </wp:positionH>
+            <wp:positionV relativeFrom="paragraph">
+              <wp:posOffset>-76200</wp:posOffset>
+            </wp:positionV>
+            <wp:extent cx="2333625" cy="4752975"/>
+            <wp:effectExtent l="0" t="0" r="0" b="0"/>
+            <wp:wrapTopAndBottom/>
+            <wp:docPr id="8" name="Imagen1" descr=""/>
+            <wp:cNvGraphicFramePr>
+              <a:graphicFrameLocks xmlns:a="http://schemas.openxmlformats.org/drawingml/2006/main" noChangeAspect="1"/>
+            </wp:cNvGraphicFramePr>
+            <a:graphic xmlns:a="http://schemas.openxmlformats.org/drawingml/2006/main">
+              <a:graphicData uri="http://schemas.openxmlformats.org/drawingml/2006/picture">
+                <pic:pic xmlns:pic="http://schemas.openxmlformats.org/drawingml/2006/picture">
+                  <pic:nvPicPr>
+                    <pic:cNvPr id="8" name="Imagen1" descr=""/>
+                    <pic:cNvPicPr>
+                      <a:picLocks noChangeAspect="1" noChangeArrowheads="1"/>
+                    </pic:cNvPicPr>
+                  </pic:nvPicPr>
+                  <pic:blipFill>
+                    <a:blip r:embed="rId9"/>
+                    <a:stretch>
+                      <a:fillRect/>
+                    </a:stretch>
+                  </pic:blipFill>
+                  <pic:spPr bwMode="auto">
+                    <a:xfrm>
+                      <a:off x="0" y="0"/>
+                      <a:ext cx="2333625" cy="4752975"/>
+                    </a:xfrm>
+                    <a:prstGeom prst="rect">
+                      <a:avLst/>
+                    </a:prstGeom>
+                  </pic:spPr>
+                </pic:pic>
+              </a:graphicData>
+            </a:graphic>
+          </wp:anchor>
+        </w:drawing>
         <mc:AlternateContent>
           <mc:Choice Requires="wps">
             <w:drawing>
-              <wp:anchor behindDoc="0" distT="0" distB="0" distL="0" distR="0" simplePos="0" locked="0" layoutInCell="0" allowOverlap="1" relativeHeight="3">
+              <wp:anchor behindDoc="0" distT="18415" distB="18415" distL="19050" distR="17780" simplePos="0" locked="0" layoutInCell="0" allowOverlap="1" relativeHeight="3">
                 <wp:simplePos x="0" y="0"/>
                 <wp:positionH relativeFrom="column">
                   <wp:posOffset>170180</wp:posOffset>
@@ -710,7 +751,7 @@
                 <wp:extent cx="2047875" cy="1362710"/>
                 <wp:effectExtent l="19050" t="18415" r="17780" b="18415"/>
                 <wp:wrapNone/>
-                <wp:docPr id="8" name="Forma 1"/>
+                <wp:docPr id="9" name="Forma 1"/>
                 <a:graphic xmlns:a="http://schemas.openxmlformats.org/drawingml/2006/main">
                   <a:graphicData uri="http://schemas.microsoft.com/office/word/2010/wordprocessingShape">
                     <wps:wsp>
@@ -746,7 +787,7 @@
           </mc:Choice>
           <mc:Fallback>
             <w:pict>
-              <v:rect id="shape_0" ID="Forma 1" stroked="t" o:allowincell="f" style="position:absolute;margin-left:13.4pt;margin-top:109.3pt;width:161.2pt;height:107.25pt;mso-wrap-style:none;v-text-anchor:middle">
+              <v:rect id="shape_0" ID="Forma 1" path="m0,0l-2147483645,0l-2147483645,-2147483646l0,-2147483646xe" stroked="t" o:allowincell="f" style="position:absolute;margin-left:13.4pt;margin-top:109.3pt;width:161.2pt;height:107.25pt;mso-wrap-style:none;v-text-anchor:middle">
                 <v:fill o:detectmouseclick="t" on="false"/>
                 <v:stroke color="#f10d0c" weight="36720" joinstyle="round" endcap="flat"/>
                 <w10:wrap type="none"/>
@@ -754,51 +795,6 @@
             </w:pict>
           </mc:Fallback>
         </mc:AlternateContent>
-        <w:drawing>
-          <wp:anchor behindDoc="0" distT="0" distB="0" distL="0" distR="0" simplePos="0" locked="0" layoutInCell="0" allowOverlap="1" relativeHeight="2">
-            <wp:simplePos x="0" y="0"/>
-            <wp:positionH relativeFrom="column">
-              <wp:posOffset>37465</wp:posOffset>
-            </wp:positionH>
-            <wp:positionV relativeFrom="paragraph">
-              <wp:posOffset>-76200</wp:posOffset>
-            </wp:positionV>
-            <wp:extent cx="2333625" cy="4752975"/>
-            <wp:effectExtent l="0" t="0" r="0" b="0"/>
-            <wp:wrapTopAndBottom/>
-            <wp:docPr id="9" name="Imagen1" descr=""/>
-            <wp:cNvGraphicFramePr>
-              <a:graphicFrameLocks xmlns:a="http://schemas.openxmlformats.org/drawingml/2006/main" noChangeAspect="1"/>
-            </wp:cNvGraphicFramePr>
-            <a:graphic xmlns:a="http://schemas.openxmlformats.org/drawingml/2006/main">
-              <a:graphicData uri="http://schemas.openxmlformats.org/drawingml/2006/picture">
-                <pic:pic xmlns:pic="http://schemas.openxmlformats.org/drawingml/2006/picture">
-                  <pic:nvPicPr>
-                    <pic:cNvPr id="9" name="Imagen1" descr=""/>
-                    <pic:cNvPicPr>
-                      <a:picLocks noChangeAspect="1" noChangeArrowheads="1"/>
-                    </pic:cNvPicPr>
-                  </pic:nvPicPr>
-                  <pic:blipFill>
-                    <a:blip r:embed="rId9"/>
-                    <a:stretch>
-                      <a:fillRect/>
-                    </a:stretch>
-                  </pic:blipFill>
-                  <pic:spPr bwMode="auto">
-                    <a:xfrm>
-                      <a:off x="0" y="0"/>
-                      <a:ext cx="2333625" cy="4752975"/>
-                    </a:xfrm>
-                    <a:prstGeom prst="rect">
-                      <a:avLst/>
-                    </a:prstGeom>
-                  </pic:spPr>
-                </pic:pic>
-              </a:graphicData>
-            </a:graphic>
-          </wp:anchor>
-        </w:drawing>
       </w:r>
       <w:r>
         <w:rPr/>
@@ -813,6 +809,8 @@
         <w:rPr>
           <w:rFonts w:ascii="Droid Sans Mono;monospace;monospace" w:hAnsi="Droid Sans Mono;monospace;monospace"/>
           <w:b w:val="false"/>
+          <w:b w:val="false"/>
+          <w:i/>
           <w:i/>
           <w:color w:val="ACB6BF"/>
           <w:sz w:val="21"/>
@@ -840,6 +838,7 @@
         <w:rPr>
           <w:rFonts w:ascii="Droid Sans Mono;monospace;monospace" w:hAnsi="Droid Sans Mono;monospace;monospace"/>
           <w:b w:val="false"/>
+          <w:b w:val="false"/>
           <w:color w:val="BFBDB6"/>
           <w:sz w:val="21"/>
           <w:shd w:fill="0D1017" w:val="clear"/>
@@ -905,6 +904,8 @@
         <w:rPr>
           <w:rFonts w:ascii="Droid Sans Mono;monospace;monospace" w:hAnsi="Droid Sans Mono;monospace;monospace"/>
           <w:b w:val="false"/>
+          <w:b w:val="false"/>
+          <w:i/>
           <w:i/>
           <w:color w:val="ACB6BF"/>
           <w:sz w:val="21"/>
@@ -944,6 +945,7 @@
         <w:rPr>
           <w:rFonts w:ascii="Droid Sans Mono;monospace;monospace" w:hAnsi="Droid Sans Mono;monospace;monospace"/>
           <w:b w:val="false"/>
+          <w:b w:val="false"/>
           <w:color w:val="BFBDB6"/>
           <w:sz w:val="21"/>
           <w:shd w:fill="0D1017" w:val="clear"/>
@@ -1019,6 +1021,7 @@
         <w:rPr>
           <w:rFonts w:ascii="Droid Sans Mono;monospace;monospace" w:hAnsi="Droid Sans Mono;monospace;monospace"/>
           <w:b w:val="false"/>
+          <w:b w:val="false"/>
           <w:color w:val="BFBDB6"/>
           <w:sz w:val="21"/>
           <w:shd w:fill="0D1017" w:val="clear"/>
@@ -1044,6 +1047,7 @@
         <w:rPr>
           <w:rFonts w:ascii="Droid Sans Mono;monospace;monospace" w:hAnsi="Droid Sans Mono;monospace;monospace"/>
           <w:b w:val="false"/>
+          <w:b w:val="false"/>
           <w:color w:val="BFBDB6"/>
           <w:sz w:val="21"/>
           <w:shd w:fill="0D1017" w:val="clear"/>
@@ -1129,6 +1133,7 @@
         <w:rPr>
           <w:rFonts w:ascii="Droid Sans Mono;monospace;monospace" w:hAnsi="Droid Sans Mono;monospace;monospace"/>
           <w:b w:val="false"/>
+          <w:b w:val="false"/>
           <w:color w:val="BFBDB6"/>
           <w:sz w:val="21"/>
           <w:shd w:fill="0D1017" w:val="clear"/>
@@ -1294,6 +1299,7 @@
         <w:rPr>
           <w:rFonts w:ascii="Droid Sans Mono;monospace;monospace" w:hAnsi="Droid Sans Mono;monospace;monospace"/>
           <w:b w:val="false"/>
+          <w:b w:val="false"/>
           <w:color w:val="BFBDB6"/>
           <w:sz w:val="21"/>
           <w:shd w:fill="0D1017" w:val="clear"/>
@@ -1419,6 +1425,7 @@
         <w:rPr>
           <w:rFonts w:ascii="Droid Sans Mono;monospace;monospace" w:hAnsi="Droid Sans Mono;monospace;monospace"/>
           <w:b w:val="false"/>
+          <w:b w:val="false"/>
           <w:color w:val="BFBDB6"/>
           <w:sz w:val="21"/>
           <w:shd w:fill="0D1017" w:val="clear"/>
@@ -1584,6 +1591,7 @@
         <w:rPr>
           <w:rFonts w:ascii="Droid Sans Mono;monospace;monospace" w:hAnsi="Droid Sans Mono;monospace;monospace"/>
           <w:b w:val="false"/>
+          <w:b w:val="false"/>
           <w:color w:val="BFBDB6"/>
           <w:sz w:val="21"/>
           <w:shd w:fill="0D1017" w:val="clear"/>
@@ -1649,6 +1657,7 @@
         <w:rPr>
           <w:rFonts w:ascii="Droid Sans Mono;monospace;monospace" w:hAnsi="Droid Sans Mono;monospace;monospace"/>
           <w:b w:val="false"/>
+          <w:b w:val="false"/>
           <w:color w:val="BFBDB6"/>
           <w:sz w:val="21"/>
           <w:shd w:fill="0D1017" w:val="clear"/>
@@ -1674,6 +1683,7 @@
         <w:rPr>
           <w:rFonts w:ascii="Droid Sans Mono;monospace;monospace" w:hAnsi="Droid Sans Mono;monospace;monospace"/>
           <w:b w:val="false"/>
+          <w:b w:val="false"/>
           <w:color w:val="BFBDB6"/>
           <w:sz w:val="21"/>
           <w:shd w:fill="0D1017" w:val="clear"/>
@@ -1699,6 +1709,7 @@
         <w:rPr>
           <w:rFonts w:ascii="Droid Sans Mono;monospace;monospace" w:hAnsi="Droid Sans Mono;monospace;monospace"/>
           <w:b w:val="false"/>
+          <w:b w:val="false"/>
           <w:color w:val="BFBDB6"/>
           <w:sz w:val="21"/>
           <w:shd w:fill="0D1017" w:val="clear"/>
@@ -1764,6 +1775,7 @@
         <w:rPr>
           <w:rFonts w:ascii="Droid Sans Mono;monospace;monospace" w:hAnsi="Droid Sans Mono;monospace;monospace"/>
           <w:b w:val="false"/>
+          <w:b w:val="false"/>
           <w:color w:val="BFBDB6"/>
           <w:sz w:val="21"/>
           <w:shd w:fill="0D1017" w:val="clear"/>
@@ -1789,6 +1801,7 @@
         <w:rPr>
           <w:rFonts w:ascii="Droid Sans Mono;monospace;monospace" w:hAnsi="Droid Sans Mono;monospace;monospace"/>
           <w:b w:val="false"/>
+          <w:b w:val="false"/>
           <w:color w:val="BFBDB6"/>
           <w:sz w:val="21"/>
           <w:shd w:fill="0D1017" w:val="clear"/>
@@ -1824,7 +1837,6 @@
         <w:rPr/>
       </w:pPr>
       <w:r>
-        <w:rPr/>
         <w:drawing>
           <wp:anchor behindDoc="0" distT="0" distB="0" distL="0" distR="0" simplePos="0" locked="0" layoutInCell="0" allowOverlap="1" relativeHeight="11">
             <wp:simplePos x="0" y="0"/>
@@ -1879,21 +1891,17 @@
     <w:p>
       <w:pPr>
         <w:pStyle w:val="Ttulo2"/>
-        <w:bidi w:val="0"/>
-        <w:jc w:val="left"/>
-        <w:rPr/>
-      </w:pPr>
-      <w:r>
-        <w:rPr/>
-        <w:t xml:space="preserve">Sintaxis JSX en astro build </w:t>
-      </w:r>
-      <w:r>
-        <w:rPr/>
-        <w:t>&amp; fetch</w:t>
-      </w:r>
-      <w:r>
-        <w:rPr/>
-        <w:t>:</w:t>
+        <w:numPr>
+          <w:ilvl w:val="1"/>
+          <w:numId w:val="2"/>
+        </w:numPr>
+        <w:bidi w:val="0"/>
+        <w:jc w:val="left"/>
+        <w:rPr/>
+      </w:pPr>
+      <w:r>
+        <w:rPr/>
+        <w:t>Sintaxis JSX en astro build &amp; fetch:</w:t>
       </w:r>
     </w:p>
     <w:p>
@@ -2146,12 +2154,10 @@
           <w:t>https://jsonplaceholder.typicode.com/posts</w:t>
         </w:r>
       </w:hyperlink>
-      <w:hyperlink r:id="rId16">
-        <w:r>
-          <w:rPr/>
-          <w:t xml:space="preserve"> </w:t>
-        </w:r>
-      </w:hyperlink>
+      <w:r>
+        <w:rPr/>
+        <w:t xml:space="preserve"> </w:t>
+      </w:r>
     </w:p>
     <w:p>
       <w:pPr>
@@ -2188,7 +2194,7 @@
                     </pic:cNvPicPr>
                   </pic:nvPicPr>
                   <pic:blipFill>
-                    <a:blip r:embed="rId17"/>
+                    <a:blip r:embed="rId16"/>
                     <a:stretch>
                       <a:fillRect/>
                     </a:stretch>
@@ -2243,7 +2249,7 @@
                     </pic:cNvPicPr>
                   </pic:nvPicPr>
                   <pic:blipFill>
-                    <a:blip r:embed="rId18"/>
+                    <a:blip r:embed="rId17"/>
                     <a:stretch>
                       <a:fillRect/>
                     </a:stretch>
@@ -2270,51 +2276,11 @@
     </w:p>
     <w:p>
       <w:pPr>
-        <w:pStyle w:val="Cuerpodetexto"/>
-        <w:bidi w:val="0"/>
-        <w:jc w:val="left"/>
-        <w:rPr/>
-      </w:pPr>
-      <w:r>
-        <w:rPr/>
-      </w:r>
-    </w:p>
-    <w:p>
-      <w:pPr>
-        <w:pStyle w:val="Cuerpodetexto"/>
-        <w:bidi w:val="0"/>
-        <w:jc w:val="left"/>
-        <w:rPr/>
-      </w:pPr>
-      <w:r>
-        <w:rPr/>
-      </w:r>
-    </w:p>
-    <w:p>
-      <w:pPr>
-        <w:pStyle w:val="Cuerpodetexto"/>
-        <w:bidi w:val="0"/>
-        <w:jc w:val="left"/>
-        <w:rPr/>
-      </w:pPr>
-      <w:r>
-        <w:rPr/>
-      </w:r>
-    </w:p>
-    <w:p>
-      <w:pPr>
         <w:pStyle w:val="Ttulo2"/>
-        <w:bidi w:val="0"/>
-        <w:jc w:val="left"/>
-        <w:rPr/>
-      </w:pPr>
-      <w:r>
-        <w:rPr/>
-      </w:r>
-    </w:p>
-    <w:p>
-      <w:pPr>
-        <w:pStyle w:val="Ttulo2"/>
+        <w:numPr>
+          <w:ilvl w:val="1"/>
+          <w:numId w:val="2"/>
+        </w:numPr>
         <w:bidi w:val="0"/>
         <w:jc w:val="left"/>
         <w:rPr/>
@@ -2382,7 +2348,7 @@
                     </pic:cNvPicPr>
                   </pic:nvPicPr>
                   <pic:blipFill>
-                    <a:blip r:embed="rId19"/>
+                    <a:blip r:embed="rId18"/>
                     <a:stretch>
                       <a:fillRect/>
                     </a:stretch>
@@ -2404,108 +2370,109 @@
       </w:r>
       <w:r>
         <w:rPr/>
-        <w:t>Como podemos verse agrego el componente dentro de una nueva carpeta, ademas de eso por conveniencia tipica la agregamos con la primera letra en mayuscula para identificar que es un componente y con extencion astro, desde aquí se puede agregar varios datos y se puede invocar desde distintas paginas de la siguiente manera.</w:t>
-      </w:r>
-    </w:p>
-    <w:p>
-      <w:pPr>
-        <w:pStyle w:val="Normal"/>
-        <w:bidi w:val="0"/>
-        <w:jc w:val="left"/>
-        <w:rPr>
-          <w:rFonts w:ascii="Droid Sans Mono;monospace;monospace" w:hAnsi="Droid Sans Mono;monospace;monospace"/>
-          <w:b w:val="false"/>
-          <w:color w:val="BFBDB6"/>
-          <w:sz w:val="21"/>
-          <w:shd w:fill="0D1017" w:val="clear"/>
-        </w:rPr>
-      </w:pPr>
-      <w:r>
-        <w:rPr>
-          <w:rFonts w:ascii="Droid Sans Mono;monospace;monospace" w:hAnsi="Droid Sans Mono;monospace;monospace"/>
-          <w:b w:val="false"/>
-          <w:color w:val="FF8F40"/>
-          <w:sz w:val="21"/>
-          <w:shd w:fill="0D1017" w:val="clear"/>
-        </w:rPr>
-        <w:t>import</w:t>
-      </w:r>
-      <w:r>
-        <w:rPr>
-          <w:rFonts w:ascii="Droid Sans Mono;monospace;monospace" w:hAnsi="Droid Sans Mono;monospace;monospace"/>
-          <w:b w:val="false"/>
-          <w:color w:val="BFBDB6"/>
-          <w:sz w:val="21"/>
-          <w:shd w:fill="0D1017" w:val="clear"/>
-        </w:rPr>
-        <w:t xml:space="preserve"> Card </w:t>
-      </w:r>
-      <w:r>
-        <w:rPr>
-          <w:rFonts w:ascii="Droid Sans Mono;monospace;monospace" w:hAnsi="Droid Sans Mono;monospace;monospace"/>
-          <w:b w:val="false"/>
-          <w:color w:val="FF8F40"/>
-          <w:sz w:val="21"/>
-          <w:shd w:fill="0D1017" w:val="clear"/>
-        </w:rPr>
-        <w:t>from</w:t>
-      </w:r>
-      <w:r>
-        <w:rPr>
-          <w:rFonts w:ascii="Droid Sans Mono;monospace;monospace" w:hAnsi="Droid Sans Mono;monospace;monospace"/>
-          <w:b w:val="false"/>
-          <w:color w:val="BFBDB6"/>
-          <w:sz w:val="21"/>
-          <w:shd w:fill="0D1017" w:val="clear"/>
-        </w:rPr>
-        <w:t xml:space="preserve"> </w:t>
-      </w:r>
-      <w:r>
-        <w:rPr>
-          <w:rFonts w:ascii="Droid Sans Mono;monospace;monospace" w:hAnsi="Droid Sans Mono;monospace;monospace"/>
-          <w:b w:val="false"/>
-          <w:color w:val="AAD94C"/>
-          <w:sz w:val="21"/>
-          <w:shd w:fill="0D1017" w:val="clear"/>
-        </w:rPr>
-        <w:t>'../components/Card.astro'</w:t>
-      </w:r>
-    </w:p>
-    <w:p>
-      <w:pPr>
-        <w:pStyle w:val="Cuerpodetexto"/>
-        <w:bidi w:val="0"/>
-        <w:jc w:val="left"/>
-        <w:rPr/>
-      </w:pPr>
-      <w:r>
-        <w:rPr/>
-        <w:t>en la pagina utilizando el --- podemos llamar el componente en primera instancia le agregaremos un nombre y despues indicaremos la ubicación del mismo. En el componente podemos agregar el estilo que querramos que se agregue a lo que vamos a mostrar, tambien es preciso decir que el componente sera dinamico en contenido, es decir que la estructura visual sera la misma o diferira en algunas cosas ademas del contenido es por eso mismo que podemos agregar opciones dinamicas utilizando algo conocido como props el cual ayudara a diseñar el codigo que utilizemos.</w:t>
-      </w:r>
-    </w:p>
-    <w:p>
-      <w:pPr>
-        <w:pStyle w:val="Cuerpodetexto"/>
-        <w:bidi w:val="0"/>
-        <w:jc w:val="left"/>
-        <w:rPr/>
-      </w:pPr>
-      <w:r>
-        <w:rPr/>
-        <w:t>Podemos observar primero:</w:t>
-      </w:r>
-    </w:p>
-    <w:p>
-      <w:pPr>
-        <w:pStyle w:val="Cuerpodetexto"/>
-        <w:bidi w:val="0"/>
-        <w:jc w:val="left"/>
-        <w:rPr/>
-      </w:pPr>
-      <w:r>
-        <w:rPr/>
-        <w:t xml:space="preserve">en el componente se define que tipo de variables son las que se utilizaran mediante el uso de typescrip asignandoles a la vez que el valor ingresado puede ser nulo y de igual manera llenando esas constantes </w:t>
-      </w:r>
+        <w:t>Así es como se agrega el componente a una nueva carpeta. Por conveniencia, solemos nombrar la carpeta con la primera letra en mayúscula para identificar que se trata de un componente y con la extensión ".astro". Desde aquí, podemos agregar diversos datos y llamarlo desde distintas páginas de la siguiente manera:</w:t>
+      </w:r>
+    </w:p>
+    <w:p>
+      <w:pPr>
+        <w:pStyle w:val="Cuerpodetexto"/>
+        <w:bidi w:val="0"/>
+        <w:jc w:val="left"/>
+        <w:rPr>
+          <w:highlight w:val="none"/>
+          <w:shd w:fill="000000" w:val="clear"/>
+        </w:rPr>
+      </w:pPr>
+      <w:r>
+        <w:rPr>
+          <w:shd w:fill="000000" w:val="clear"/>
+        </w:rPr>
+      </w:r>
+    </w:p>
+    <w:p>
+      <w:pPr>
+        <w:pStyle w:val="Cuerpodetexto"/>
+        <w:bidi w:val="0"/>
+        <w:jc w:val="left"/>
+        <w:rPr>
+          <w:highlight w:val="none"/>
+          <w:shd w:fill="000000" w:val="clear"/>
+        </w:rPr>
+      </w:pPr>
+      <w:r>
+        <w:rPr>
+          <w:shd w:fill="000000" w:val="clear"/>
+        </w:rPr>
+        <w:t>import Card from '../components/Card.astro'</w:t>
+      </w:r>
+    </w:p>
+    <w:p>
+      <w:pPr>
+        <w:pStyle w:val="Cuerpodetexto"/>
+        <w:bidi w:val="0"/>
+        <w:jc w:val="left"/>
+        <w:rPr/>
+      </w:pPr>
+      <w:r>
+        <w:rPr/>
+      </w:r>
+    </w:p>
+    <w:p>
+      <w:pPr>
+        <w:pStyle w:val="Cuerpodetexto"/>
+        <w:bidi w:val="0"/>
+        <w:jc w:val="left"/>
+        <w:rPr/>
+      </w:pPr>
+      <w:r>
+        <w:rPr/>
+        <w:t>En la página, utilizando la etiqueta "---", podemos llamar al componente. En primer lugar, le asignamos un nombre y luego especificamos su ubicación. En el componente, podemos definir el estilo que deseamos que se aplique a lo que vamos a mostrar. Además, es importante destacar que el componente será dinámico en cuanto a su contenido, lo que significa que la estructura visual será la misma o variará en algunos aspectos, además del contenido. Por lo tanto, podemos incorporar opciones dinámicas utilizando algo conocido como "props", lo cual nos ayudará a diseñar el código que utilizaremos.</w:t>
+      </w:r>
+    </w:p>
+    <w:p>
+      <w:pPr>
+        <w:pStyle w:val="Cuerpodetexto"/>
+        <w:bidi w:val="0"/>
+        <w:jc w:val="left"/>
+        <w:rPr/>
+      </w:pPr>
+      <w:r>
+        <w:rPr/>
+      </w:r>
+    </w:p>
+    <w:p>
+      <w:pPr>
+        <w:pStyle w:val="Cuerpodetexto"/>
+        <w:bidi w:val="0"/>
+        <w:jc w:val="left"/>
+        <w:rPr/>
+      </w:pPr>
+      <w:r>
+        <w:rPr/>
+        <w:t>Primero, observemos:</w:t>
+      </w:r>
+    </w:p>
+    <w:p>
+      <w:pPr>
+        <w:pStyle w:val="Cuerpodetexto"/>
+        <w:bidi w:val="0"/>
+        <w:jc w:val="left"/>
+        <w:rPr/>
+      </w:pPr>
+      <w:r>
+        <w:rPr/>
+      </w:r>
+    </w:p>
+    <w:p>
+      <w:pPr>
+        <w:pStyle w:val="Cuerpodetexto"/>
+        <w:bidi w:val="0"/>
+        <w:jc w:val="left"/>
+        <w:rPr>
+          <w:rFonts w:ascii="Liberation Serif" w:hAnsi="Liberation Serif"/>
+          <w:color w:val="000000"/>
+        </w:rPr>
+      </w:pPr>
       <w:r>
         <w:drawing>
           <wp:anchor behindDoc="0" distT="0" distB="0" distL="0" distR="0" simplePos="0" locked="0" layoutInCell="0" allowOverlap="1" relativeHeight="19">
@@ -2533,7 +2500,7 @@
                     </pic:cNvPicPr>
                   </pic:nvPicPr>
                   <pic:blipFill>
-                    <a:blip r:embed="rId20"/>
+                    <a:blip r:embed="rId19"/>
                     <a:stretch>
                       <a:fillRect/>
                     </a:stretch>
@@ -2554,32 +2521,57 @@
         </w:drawing>
       </w:r>
       <w:r>
-        <w:rPr/>
-        <w:t>con los valores que los prop de astro les proporcionen y si el valor no es asignado les de uno predeterminado. Una vez definidas esas constantes podemos ubicarlas dentro del card y asignarles un estilo propio que se lo añadiremos despues.</w:t>
-      </w:r>
-    </w:p>
-    <w:p>
-      <w:pPr>
-        <w:pStyle w:val="Cuerpodetexto"/>
-        <w:bidi w:val="0"/>
-        <w:jc w:val="left"/>
-        <w:rPr/>
-      </w:pPr>
-      <w:r>
-        <w:rPr/>
-        <w:t>Una vez diseñado el componente lo podemos llamar en alguna pagina como lo indicamos anteriormente y cargandolo en el map con los datos que corresponden a la api llamada con los atributos que definimos en el typescript de el componente.</w:t>
-      </w:r>
-    </w:p>
-    <w:p>
-      <w:pPr>
-        <w:pStyle w:val="Cuerpodetexto"/>
-        <w:bidi w:val="0"/>
-        <w:spacing w:before="0" w:after="140"/>
-        <w:jc w:val="left"/>
-        <w:rPr/>
-      </w:pPr>
-      <w:r>
-        <w:rPr/>
+        <w:rPr>
+          <w:color w:val="000000"/>
+        </w:rPr>
+        <w:br/>
+      </w:r>
+      <w:r>
+        <w:rPr>
+          <w:b w:val="false"/>
+          <w:i w:val="false"/>
+          <w:caps w:val="false"/>
+          <w:smallCaps w:val="false"/>
+          <w:color w:val="000000"/>
+          <w:spacing w:val="0"/>
+          <w:sz w:val="24"/>
+        </w:rPr>
+        <w:t>Dentro del componente, se especifica el tipo de variables que se utilizarán mediante el uso de TypeScript. Al mismo tiempo, se les asigna la capacidad de admitir valores nulos, y se llenan estas constantes con los valores proporcionados por las propiedades (props) de Astro. Si no se asigna ningún valor, se les asigna un valor predeterminado. Una vez que estas constantes están definidas, se pueden incorporar en el componente "card" y aplicarles un estilo propio que se agregará posteriormente.</w:t>
+      </w:r>
+    </w:p>
+    <w:p>
+      <w:pPr>
+        <w:pStyle w:val="Cuerpodetexto"/>
+        <w:bidi w:val="0"/>
+        <w:jc w:val="left"/>
+        <w:rPr>
+          <w:rFonts w:ascii="Liberation Serif" w:hAnsi="Liberation Serif"/>
+          <w:color w:val="000000"/>
+        </w:rPr>
+      </w:pPr>
+      <w:r>
+        <w:rPr>
+          <w:b w:val="false"/>
+          <w:i w:val="false"/>
+          <w:caps w:val="false"/>
+          <w:smallCaps w:val="false"/>
+          <w:color w:val="000000"/>
+          <w:spacing w:val="0"/>
+          <w:sz w:val="24"/>
+        </w:rPr>
+        <w:t>Después de diseñar el componente, podemos invocarlo en una página como se indicó anteriormente, y cargarlo en el "map" con los datos correspondientes provenientes de la API, utilizando los atributos que definimos en el archivo TypeScript del componente.</w:t>
+      </w:r>
+    </w:p>
+    <w:p>
+      <w:pPr>
+        <w:pStyle w:val="Ttulo2"/>
+        <w:numPr>
+          <w:ilvl w:val="1"/>
+          <w:numId w:val="2"/>
+        </w:numPr>
+        <w:rPr/>
+      </w:pPr>
+      <w:r>
         <w:drawing>
           <wp:anchor behindDoc="0" distT="0" distB="0" distL="0" distR="0" simplePos="0" locked="0" layoutInCell="0" allowOverlap="1" relativeHeight="20">
             <wp:simplePos x="0" y="0"/>
@@ -2606,7 +2598,7 @@
                     </pic:cNvPicPr>
                   </pic:nvPicPr>
                   <pic:blipFill>
-                    <a:blip r:embed="rId21"/>
+                    <a:blip r:embed="rId20"/>
                     <a:stretch>
                       <a:fillRect/>
                     </a:stretch>
@@ -2626,6 +2618,477 @@
           </wp:anchor>
         </w:drawing>
       </w:r>
+      <w:r>
+        <w:rPr/>
+        <w:t>Layouts</w:t>
+      </w:r>
+    </w:p>
+    <w:p>
+      <w:pPr>
+        <w:pStyle w:val="Cuerpodetexto"/>
+        <w:rPr/>
+      </w:pPr>
+      <w:r>
+        <w:rPr/>
+        <w:t>Uno de los desafíos a los que nos enfrentamos al programar en Astro, y específicamente al crear numerosas páginas nuevas, radica en la necesidad de repetir código de forma reiterada. En estos escenarios, Astro emplea una función denominada "layouts" que nos permite utilizar una base de código en la mayoría de las páginas, y que funciona de la siguiente manera.</w:t>
+      </w:r>
+    </w:p>
+    <w:p>
+      <w:pPr>
+        <w:pStyle w:val="Cuerpodetexto"/>
+        <w:rPr/>
+      </w:pPr>
+      <w:r>
+        <w:rPr/>
+        <w:drawing>
+          <wp:anchor behindDoc="0" distT="0" distB="0" distL="0" distR="0" simplePos="0" locked="0" layoutInCell="0" allowOverlap="1" relativeHeight="24">
+            <wp:simplePos x="0" y="0"/>
+            <wp:positionH relativeFrom="column">
+              <wp:align>center</wp:align>
+            </wp:positionH>
+            <wp:positionV relativeFrom="paragraph">
+              <wp:posOffset>635</wp:posOffset>
+            </wp:positionV>
+            <wp:extent cx="6332220" cy="3274695"/>
+            <wp:effectExtent l="0" t="0" r="0" b="0"/>
+            <wp:wrapSquare wrapText="largest"/>
+            <wp:docPr id="20" name="Imagen22" descr=""/>
+            <wp:cNvGraphicFramePr>
+              <a:graphicFrameLocks xmlns:a="http://schemas.openxmlformats.org/drawingml/2006/main" noChangeAspect="1"/>
+            </wp:cNvGraphicFramePr>
+            <a:graphic xmlns:a="http://schemas.openxmlformats.org/drawingml/2006/main">
+              <a:graphicData uri="http://schemas.openxmlformats.org/drawingml/2006/picture">
+                <pic:pic xmlns:pic="http://schemas.openxmlformats.org/drawingml/2006/picture">
+                  <pic:nvPicPr>
+                    <pic:cNvPr id="20" name="Imagen22" descr=""/>
+                    <pic:cNvPicPr>
+                      <a:picLocks noChangeAspect="1" noChangeArrowheads="1"/>
+                    </pic:cNvPicPr>
+                  </pic:nvPicPr>
+                  <pic:blipFill>
+                    <a:blip r:embed="rId21"/>
+                    <a:stretch>
+                      <a:fillRect/>
+                    </a:stretch>
+                  </pic:blipFill>
+                  <pic:spPr bwMode="auto">
+                    <a:xfrm>
+                      <a:off x="0" y="0"/>
+                      <a:ext cx="6332220" cy="3274695"/>
+                    </a:xfrm>
+                    <a:prstGeom prst="rect">
+                      <a:avLst/>
+                    </a:prstGeom>
+                  </pic:spPr>
+                </pic:pic>
+              </a:graphicData>
+            </a:graphic>
+          </wp:anchor>
+        </w:drawing>
+      </w:r>
+    </w:p>
+    <w:p>
+      <w:pPr>
+        <w:pStyle w:val="Cuerpodetexto"/>
+        <w:rPr/>
+      </w:pPr>
+      <w:r>
+        <w:rPr/>
+        <w:t>Creamos en componentes un componente layout y lo dotamos con la base del html ademas de los estilos que podamos repetir.</w:t>
+      </w:r>
+    </w:p>
+    <w:p>
+      <w:pPr>
+        <w:pStyle w:val="Cuerpodetexto"/>
+        <w:rPr/>
+      </w:pPr>
+      <w:r>
+        <w:drawing>
+          <wp:anchor behindDoc="0" distT="0" distB="0" distL="0" distR="0" simplePos="0" locked="0" layoutInCell="0" allowOverlap="1" relativeHeight="21">
+            <wp:simplePos x="0" y="0"/>
+            <wp:positionH relativeFrom="column">
+              <wp:align>center</wp:align>
+            </wp:positionH>
+            <wp:positionV relativeFrom="paragraph">
+              <wp:posOffset>635</wp:posOffset>
+            </wp:positionV>
+            <wp:extent cx="6332220" cy="3274695"/>
+            <wp:effectExtent l="0" t="0" r="0" b="0"/>
+            <wp:wrapSquare wrapText="largest"/>
+            <wp:docPr id="21" name="Imagen20" descr=""/>
+            <wp:cNvGraphicFramePr>
+              <a:graphicFrameLocks xmlns:a="http://schemas.openxmlformats.org/drawingml/2006/main" noChangeAspect="1"/>
+            </wp:cNvGraphicFramePr>
+            <a:graphic xmlns:a="http://schemas.openxmlformats.org/drawingml/2006/main">
+              <a:graphicData uri="http://schemas.openxmlformats.org/drawingml/2006/picture">
+                <pic:pic xmlns:pic="http://schemas.openxmlformats.org/drawingml/2006/picture">
+                  <pic:nvPicPr>
+                    <pic:cNvPr id="21" name="Imagen20" descr=""/>
+                    <pic:cNvPicPr>
+                      <a:picLocks noChangeAspect="1" noChangeArrowheads="1"/>
+                    </pic:cNvPicPr>
+                  </pic:nvPicPr>
+                  <pic:blipFill>
+                    <a:blip r:embed="rId22"/>
+                    <a:stretch>
+                      <a:fillRect/>
+                    </a:stretch>
+                  </pic:blipFill>
+                  <pic:spPr bwMode="auto">
+                    <a:xfrm>
+                      <a:off x="0" y="0"/>
+                      <a:ext cx="6332220" cy="3274695"/>
+                    </a:xfrm>
+                    <a:prstGeom prst="rect">
+                      <a:avLst/>
+                    </a:prstGeom>
+                  </pic:spPr>
+                </pic:pic>
+              </a:graphicData>
+            </a:graphic>
+          </wp:anchor>
+        </w:drawing>
+      </w:r>
+      <w:r>
+        <w:rPr/>
+        <w:t>Además, es posible cargar el diseño (layout) de manera similar a un componente, lo que implica que el contenido dentro de este estará ubicado en la posición definida como "&lt;slot/&gt;". Como es de esperar, también es factible transmitir datos a través de él mediante el uso de propiedades (props).</w:t>
+      </w:r>
+    </w:p>
+    <w:p>
+      <w:pPr>
+        <w:pStyle w:val="Cuerpodetexto"/>
+        <w:rPr/>
+      </w:pPr>
+      <w:r>
+        <w:drawing>
+          <wp:anchor behindDoc="0" distT="0" distB="0" distL="0" distR="0" simplePos="0" locked="0" layoutInCell="0" allowOverlap="1" relativeHeight="22">
+            <wp:simplePos x="0" y="0"/>
+            <wp:positionH relativeFrom="column">
+              <wp:align>center</wp:align>
+            </wp:positionH>
+            <wp:positionV relativeFrom="paragraph">
+              <wp:posOffset>635</wp:posOffset>
+            </wp:positionV>
+            <wp:extent cx="6332220" cy="3274695"/>
+            <wp:effectExtent l="0" t="0" r="0" b="0"/>
+            <wp:wrapSquare wrapText="largest"/>
+            <wp:docPr id="22" name="Imagen21" descr=""/>
+            <wp:cNvGraphicFramePr>
+              <a:graphicFrameLocks xmlns:a="http://schemas.openxmlformats.org/drawingml/2006/main" noChangeAspect="1"/>
+            </wp:cNvGraphicFramePr>
+            <a:graphic xmlns:a="http://schemas.openxmlformats.org/drawingml/2006/main">
+              <a:graphicData uri="http://schemas.openxmlformats.org/drawingml/2006/picture">
+                <pic:pic xmlns:pic="http://schemas.openxmlformats.org/drawingml/2006/picture">
+                  <pic:nvPicPr>
+                    <pic:cNvPr id="22" name="Imagen21" descr=""/>
+                    <pic:cNvPicPr>
+                      <a:picLocks noChangeAspect="1" noChangeArrowheads="1"/>
+                    </pic:cNvPicPr>
+                  </pic:nvPicPr>
+                  <pic:blipFill>
+                    <a:blip r:embed="rId23"/>
+                    <a:stretch>
+                      <a:fillRect/>
+                    </a:stretch>
+                  </pic:blipFill>
+                  <pic:spPr bwMode="auto">
+                    <a:xfrm>
+                      <a:off x="0" y="0"/>
+                      <a:ext cx="6332220" cy="3274695"/>
+                    </a:xfrm>
+                    <a:prstGeom prst="rect">
+                      <a:avLst/>
+                    </a:prstGeom>
+                  </pic:spPr>
+                </pic:pic>
+              </a:graphicData>
+            </a:graphic>
+          </wp:anchor>
+        </w:drawing>
+      </w:r>
+      <w:r>
+        <w:rPr/>
+        <w:t>En este caso se pudo cargar el titulo de la pagina en el componente layout, que se puede verificar como aparece en el componente en la siguiente imagen.</w:t>
+      </w:r>
+    </w:p>
+    <w:p>
+      <w:pPr>
+        <w:pStyle w:val="Cuerpodetexto"/>
+        <w:rPr/>
+      </w:pPr>
+      <w:r>
+        <w:rPr/>
+        <w:drawing>
+          <wp:anchor behindDoc="0" distT="0" distB="0" distL="0" distR="0" simplePos="0" locked="0" layoutInCell="0" allowOverlap="1" relativeHeight="23">
+            <wp:simplePos x="0" y="0"/>
+            <wp:positionH relativeFrom="column">
+              <wp:align>center</wp:align>
+            </wp:positionH>
+            <wp:positionV relativeFrom="paragraph">
+              <wp:posOffset>635</wp:posOffset>
+            </wp:positionV>
+            <wp:extent cx="6332220" cy="3268345"/>
+            <wp:effectExtent l="0" t="0" r="0" b="0"/>
+            <wp:wrapSquare wrapText="largest"/>
+            <wp:docPr id="23" name="Imagen23" descr=""/>
+            <wp:cNvGraphicFramePr>
+              <a:graphicFrameLocks xmlns:a="http://schemas.openxmlformats.org/drawingml/2006/main" noChangeAspect="1"/>
+            </wp:cNvGraphicFramePr>
+            <a:graphic xmlns:a="http://schemas.openxmlformats.org/drawingml/2006/main">
+              <a:graphicData uri="http://schemas.openxmlformats.org/drawingml/2006/picture">
+                <pic:pic xmlns:pic="http://schemas.openxmlformats.org/drawingml/2006/picture">
+                  <pic:nvPicPr>
+                    <pic:cNvPr id="23" name="Imagen23" descr=""/>
+                    <pic:cNvPicPr>
+                      <a:picLocks noChangeAspect="1" noChangeArrowheads="1"/>
+                    </pic:cNvPicPr>
+                  </pic:nvPicPr>
+                  <pic:blipFill>
+                    <a:blip r:embed="rId24"/>
+                    <a:stretch>
+                      <a:fillRect/>
+                    </a:stretch>
+                  </pic:blipFill>
+                  <pic:spPr bwMode="auto">
+                    <a:xfrm>
+                      <a:off x="0" y="0"/>
+                      <a:ext cx="6332220" cy="3268345"/>
+                    </a:xfrm>
+                    <a:prstGeom prst="rect">
+                      <a:avLst/>
+                    </a:prstGeom>
+                  </pic:spPr>
+                </pic:pic>
+              </a:graphicData>
+            </a:graphic>
+          </wp:anchor>
+        </w:drawing>
+      </w:r>
+    </w:p>
+    <w:p>
+      <w:pPr>
+        <w:pStyle w:val="Ttulo2"/>
+        <w:numPr>
+          <w:ilvl w:val="1"/>
+          <w:numId w:val="2"/>
+        </w:numPr>
+        <w:rPr/>
+      </w:pPr>
+      <w:r>
+        <w:rPr/>
+        <w:t>Markdown</w:t>
+      </w:r>
+    </w:p>
+    <w:p>
+      <w:pPr>
+        <w:pStyle w:val="Cuerpodetexto"/>
+        <w:rPr/>
+      </w:pPr>
+      <w:r>
+        <w:rPr/>
+        <w:t>Uno de los formatos que resulta de gran utilidad para la creación de notas de texto en la vida de un programador es el formato Markdown (MD). Es altamente apreciado por su simplicidad en la redacción. Es precisamente por esta razón que el framework de Astro aprovecha la oportunidad de incorporar compatibilidad con este formato, permitiendo que forme parte integral de sitios web tipo blog o de artículos que puedan ser redactados.</w:t>
+      </w:r>
+    </w:p>
+    <w:p>
+      <w:pPr>
+        <w:pStyle w:val="Cuerpodetexto"/>
+        <w:rPr/>
+      </w:pPr>
+      <w:r>
+        <w:rPr/>
+        <w:t>Para incluirlos en nuestro marco de trabajo, Astro los convierte directamente en la vista como un formato html para simular la accion de una pagina web.</w:t>
+      </w:r>
+    </w:p>
+    <w:p>
+      <w:pPr>
+        <w:pStyle w:val="Cuerpodetexto"/>
+        <w:rPr/>
+      </w:pPr>
+      <w:r>
+        <w:drawing>
+          <wp:anchor behindDoc="0" distT="0" distB="0" distL="0" distR="0" simplePos="0" locked="0" layoutInCell="0" allowOverlap="1" relativeHeight="25">
+            <wp:simplePos x="0" y="0"/>
+            <wp:positionH relativeFrom="column">
+              <wp:align>center</wp:align>
+            </wp:positionH>
+            <wp:positionV relativeFrom="paragraph">
+              <wp:posOffset>635</wp:posOffset>
+            </wp:positionV>
+            <wp:extent cx="6332220" cy="3274695"/>
+            <wp:effectExtent l="0" t="0" r="0" b="0"/>
+            <wp:wrapSquare wrapText="largest"/>
+            <wp:docPr id="24" name="Imagen19" descr=""/>
+            <wp:cNvGraphicFramePr>
+              <a:graphicFrameLocks xmlns:a="http://schemas.openxmlformats.org/drawingml/2006/main" noChangeAspect="1"/>
+            </wp:cNvGraphicFramePr>
+            <a:graphic xmlns:a="http://schemas.openxmlformats.org/drawingml/2006/main">
+              <a:graphicData uri="http://schemas.openxmlformats.org/drawingml/2006/picture">
+                <pic:pic xmlns:pic="http://schemas.openxmlformats.org/drawingml/2006/picture">
+                  <pic:nvPicPr>
+                    <pic:cNvPr id="24" name="Imagen19" descr=""/>
+                    <pic:cNvPicPr>
+                      <a:picLocks noChangeAspect="1" noChangeArrowheads="1"/>
+                    </pic:cNvPicPr>
+                  </pic:nvPicPr>
+                  <pic:blipFill>
+                    <a:blip r:embed="rId25"/>
+                    <a:stretch>
+                      <a:fillRect/>
+                    </a:stretch>
+                  </pic:blipFill>
+                  <pic:spPr bwMode="auto">
+                    <a:xfrm>
+                      <a:off x="0" y="0"/>
+                      <a:ext cx="6332220" cy="3274695"/>
+                    </a:xfrm>
+                    <a:prstGeom prst="rect">
+                      <a:avLst/>
+                    </a:prstGeom>
+                  </pic:spPr>
+                </pic:pic>
+              </a:graphicData>
+            </a:graphic>
+          </wp:anchor>
+        </w:drawing>
+      </w:r>
+      <w:r>
+        <w:rPr/>
+        <w:t xml:space="preserve">Como podemos observar, para mantener una organización eficiente, crearemos una carpeta que contendrá los artículos, junto con un archivo Astro que funcionará como menú para que el autor pueda acceder a los posts de manera sencilla. En el archivo Markdown (MD), aprovecharemos la sintaxis de Astro que nos permite manipular código de JavaScript, </w:t>
+      </w:r>
+      <w:r>
+        <w:rPr/>
+        <w:t>para que en</w:t>
+      </w:r>
+      <w:r>
+        <w:rPr/>
+        <w:t xml:space="preserve"> primer lugar, podamos importar el layout que sirve como base para la estructura del archivo principal. Además, </w:t>
+      </w:r>
+      <w:r>
+        <w:rPr/>
+        <w:t>tendremos la capacidad de</w:t>
+      </w:r>
+      <w:r>
+        <w:rPr/>
+        <w:t xml:space="preserve"> definir otros atributos que podremos llamar desde el archivo Astro utilizado como menú. Esto se logra mediante el uso de "Astro.glob," que realizará un mapeo y guardará en un arreglo todos los archivos especificados, filtrando aquellos con extensión .md, y a través del "frontmatter" podremos acceder a los atributos que hemos definido en el archivo en formato Markdown.</w:t>
+      </w:r>
+    </w:p>
+    <w:p>
+      <w:pPr>
+        <w:pStyle w:val="Cuerpodetexto"/>
+        <w:rPr/>
+      </w:pPr>
+      <w:r>
+        <w:rPr/>
+        <w:drawing>
+          <wp:anchor behindDoc="0" distT="0" distB="0" distL="0" distR="0" simplePos="0" locked="0" layoutInCell="0" allowOverlap="1" relativeHeight="26">
+            <wp:simplePos x="0" y="0"/>
+            <wp:positionH relativeFrom="column">
+              <wp:posOffset>6985</wp:posOffset>
+            </wp:positionH>
+            <wp:positionV relativeFrom="paragraph">
+              <wp:posOffset>-1905</wp:posOffset>
+            </wp:positionV>
+            <wp:extent cx="6332220" cy="3268345"/>
+            <wp:effectExtent l="0" t="0" r="0" b="0"/>
+            <wp:wrapSquare wrapText="largest"/>
+            <wp:docPr id="25" name="Imagen24" descr=""/>
+            <wp:cNvGraphicFramePr>
+              <a:graphicFrameLocks xmlns:a="http://schemas.openxmlformats.org/drawingml/2006/main" noChangeAspect="1"/>
+            </wp:cNvGraphicFramePr>
+            <a:graphic xmlns:a="http://schemas.openxmlformats.org/drawingml/2006/main">
+              <a:graphicData uri="http://schemas.openxmlformats.org/drawingml/2006/picture">
+                <pic:pic xmlns:pic="http://schemas.openxmlformats.org/drawingml/2006/picture">
+                  <pic:nvPicPr>
+                    <pic:cNvPr id="25" name="Imagen24" descr=""/>
+                    <pic:cNvPicPr>
+                      <a:picLocks noChangeAspect="1" noChangeArrowheads="1"/>
+                    </pic:cNvPicPr>
+                  </pic:nvPicPr>
+                  <pic:blipFill>
+                    <a:blip r:embed="rId26"/>
+                    <a:stretch>
+                      <a:fillRect/>
+                    </a:stretch>
+                  </pic:blipFill>
+                  <pic:spPr bwMode="auto">
+                    <a:xfrm>
+                      <a:off x="0" y="0"/>
+                      <a:ext cx="6332220" cy="3268345"/>
+                    </a:xfrm>
+                    <a:prstGeom prst="rect">
+                      <a:avLst/>
+                    </a:prstGeom>
+                  </pic:spPr>
+                </pic:pic>
+              </a:graphicData>
+            </a:graphic>
+          </wp:anchor>
+        </w:drawing>
+      </w:r>
+    </w:p>
+    <w:p>
+      <w:pPr>
+        <w:pStyle w:val="Cuerpodetexto"/>
+        <w:rPr/>
+      </w:pPr>
+      <w:r>
+        <w:rPr/>
+        <w:drawing>
+          <wp:anchor behindDoc="0" distT="0" distB="0" distL="0" distR="0" simplePos="0" locked="0" layoutInCell="0" allowOverlap="1" relativeHeight="27">
+            <wp:simplePos x="0" y="0"/>
+            <wp:positionH relativeFrom="column">
+              <wp:posOffset>-17145</wp:posOffset>
+            </wp:positionH>
+            <wp:positionV relativeFrom="paragraph">
+              <wp:posOffset>45085</wp:posOffset>
+            </wp:positionV>
+            <wp:extent cx="6332220" cy="3268345"/>
+            <wp:effectExtent l="0" t="0" r="0" b="0"/>
+            <wp:wrapSquare wrapText="largest"/>
+            <wp:docPr id="26" name="Imagen25" descr=""/>
+            <wp:cNvGraphicFramePr>
+              <a:graphicFrameLocks xmlns:a="http://schemas.openxmlformats.org/drawingml/2006/main" noChangeAspect="1"/>
+            </wp:cNvGraphicFramePr>
+            <a:graphic xmlns:a="http://schemas.openxmlformats.org/drawingml/2006/main">
+              <a:graphicData uri="http://schemas.openxmlformats.org/drawingml/2006/picture">
+                <pic:pic xmlns:pic="http://schemas.openxmlformats.org/drawingml/2006/picture">
+                  <pic:nvPicPr>
+                    <pic:cNvPr id="26" name="Imagen25" descr=""/>
+                    <pic:cNvPicPr>
+                      <a:picLocks noChangeAspect="1" noChangeArrowheads="1"/>
+                    </pic:cNvPicPr>
+                  </pic:nvPicPr>
+                  <pic:blipFill>
+                    <a:blip r:embed="rId27"/>
+                    <a:stretch>
+                      <a:fillRect/>
+                    </a:stretch>
+                  </pic:blipFill>
+                  <pic:spPr bwMode="auto">
+                    <a:xfrm>
+                      <a:off x="0" y="0"/>
+                      <a:ext cx="6332220" cy="3268345"/>
+                    </a:xfrm>
+                    <a:prstGeom prst="rect">
+                      <a:avLst/>
+                    </a:prstGeom>
+                  </pic:spPr>
+                </pic:pic>
+              </a:graphicData>
+            </a:graphic>
+          </wp:anchor>
+        </w:drawing>
+      </w:r>
+    </w:p>
+    <w:p>
+      <w:pPr>
+        <w:pStyle w:val="Cuerpodetexto"/>
+        <w:spacing w:before="0" w:after="140"/>
+        <w:rPr/>
+      </w:pPr>
+      <w:r>
+        <w:rPr/>
+      </w:r>
     </w:p>
     <w:sectPr>
       <w:type w:val="nextPage"/>
@@ -2645,7 +3108,125 @@
   <w:abstractNum w:abstractNumId="1">
     <w:lvl w:ilvl="0">
       <w:start w:val="1"/>
-      <w:pStyle w:val="Ttulo1"/>
+      <w:numFmt w:val="none"/>
+      <w:suff w:val="nothing"/>
+      <w:lvlText w:val=""/>
+      <w:lvlJc w:val="left"/>
+      <w:pPr>
+        <w:tabs>
+          <w:tab w:val="num" w:pos="0"/>
+        </w:tabs>
+        <w:ind w:left="0" w:hanging="0"/>
+      </w:pPr>
+    </w:lvl>
+    <w:lvl w:ilvl="1">
+      <w:start w:val="1"/>
+      <w:numFmt w:val="none"/>
+      <w:suff w:val="nothing"/>
+      <w:lvlText w:val=""/>
+      <w:lvlJc w:val="left"/>
+      <w:pPr>
+        <w:tabs>
+          <w:tab w:val="num" w:pos="0"/>
+        </w:tabs>
+        <w:ind w:left="0" w:hanging="0"/>
+      </w:pPr>
+    </w:lvl>
+    <w:lvl w:ilvl="2">
+      <w:start w:val="1"/>
+      <w:numFmt w:val="none"/>
+      <w:suff w:val="nothing"/>
+      <w:lvlText w:val=""/>
+      <w:lvlJc w:val="left"/>
+      <w:pPr>
+        <w:tabs>
+          <w:tab w:val="num" w:pos="0"/>
+        </w:tabs>
+        <w:ind w:left="0" w:hanging="0"/>
+      </w:pPr>
+    </w:lvl>
+    <w:lvl w:ilvl="3">
+      <w:start w:val="1"/>
+      <w:numFmt w:val="none"/>
+      <w:suff w:val="nothing"/>
+      <w:lvlText w:val=""/>
+      <w:lvlJc w:val="left"/>
+      <w:pPr>
+        <w:tabs>
+          <w:tab w:val="num" w:pos="0"/>
+        </w:tabs>
+        <w:ind w:left="0" w:hanging="0"/>
+      </w:pPr>
+    </w:lvl>
+    <w:lvl w:ilvl="4">
+      <w:start w:val="1"/>
+      <w:numFmt w:val="none"/>
+      <w:suff w:val="nothing"/>
+      <w:lvlText w:val=""/>
+      <w:lvlJc w:val="left"/>
+      <w:pPr>
+        <w:tabs>
+          <w:tab w:val="num" w:pos="0"/>
+        </w:tabs>
+        <w:ind w:left="0" w:hanging="0"/>
+      </w:pPr>
+    </w:lvl>
+    <w:lvl w:ilvl="5">
+      <w:start w:val="1"/>
+      <w:numFmt w:val="none"/>
+      <w:suff w:val="nothing"/>
+      <w:lvlText w:val=""/>
+      <w:lvlJc w:val="left"/>
+      <w:pPr>
+        <w:tabs>
+          <w:tab w:val="num" w:pos="0"/>
+        </w:tabs>
+        <w:ind w:left="0" w:hanging="0"/>
+      </w:pPr>
+    </w:lvl>
+    <w:lvl w:ilvl="6">
+      <w:start w:val="1"/>
+      <w:numFmt w:val="none"/>
+      <w:suff w:val="nothing"/>
+      <w:lvlText w:val=""/>
+      <w:lvlJc w:val="left"/>
+      <w:pPr>
+        <w:tabs>
+          <w:tab w:val="num" w:pos="0"/>
+        </w:tabs>
+        <w:ind w:left="0" w:hanging="0"/>
+      </w:pPr>
+    </w:lvl>
+    <w:lvl w:ilvl="7">
+      <w:start w:val="1"/>
+      <w:numFmt w:val="none"/>
+      <w:suff w:val="nothing"/>
+      <w:lvlText w:val=""/>
+      <w:lvlJc w:val="left"/>
+      <w:pPr>
+        <w:tabs>
+          <w:tab w:val="num" w:pos="0"/>
+        </w:tabs>
+        <w:ind w:left="0" w:hanging="0"/>
+      </w:pPr>
+    </w:lvl>
+    <w:lvl w:ilvl="8">
+      <w:start w:val="1"/>
+      <w:numFmt w:val="none"/>
+      <w:suff w:val="nothing"/>
+      <w:lvlText w:val=""/>
+      <w:lvlJc w:val="left"/>
+      <w:pPr>
+        <w:tabs>
+          <w:tab w:val="num" w:pos="0"/>
+        </w:tabs>
+        <w:ind w:left="0" w:hanging="0"/>
+      </w:pPr>
+    </w:lvl>
+  </w:abstractNum>
+  <w:abstractNum w:abstractNumId="2">
+    <w:lvl w:ilvl="0">
+      <w:start w:val="1"/>
       <w:numFmt w:val="none"/>
       <w:suff w:val="nothing"/>
       <w:lvlText w:val="%1"/>
@@ -2656,10 +3237,10 @@
         </w:tabs>
         <w:ind w:left="0" w:hanging="0"/>
       </w:pPr>
+      <w:rPr/>
     </w:lvl>
     <w:lvl w:ilvl="1">
       <w:start w:val="1"/>
-      <w:pStyle w:val="Ttulo2"/>
       <w:numFmt w:val="none"/>
       <w:suff w:val="nothing"/>
       <w:lvlText w:val="%2"/>
@@ -2670,6 +3251,7 @@
         </w:tabs>
         <w:ind w:left="0" w:hanging="0"/>
       </w:pPr>
+      <w:rPr/>
     </w:lvl>
     <w:lvl w:ilvl="2">
       <w:start w:val="1"/>
@@ -2683,6 +3265,7 @@
         </w:tabs>
         <w:ind w:left="0" w:hanging="0"/>
       </w:pPr>
+      <w:rPr/>
     </w:lvl>
     <w:lvl w:ilvl="3">
       <w:start w:val="1"/>
@@ -2696,6 +3279,7 @@
         </w:tabs>
         <w:ind w:left="0" w:hanging="0"/>
       </w:pPr>
+      <w:rPr/>
     </w:lvl>
     <w:lvl w:ilvl="4">
       <w:start w:val="1"/>
@@ -2709,6 +3293,7 @@
         </w:tabs>
         <w:ind w:left="0" w:hanging="0"/>
       </w:pPr>
+      <w:rPr/>
     </w:lvl>
     <w:lvl w:ilvl="5">
       <w:start w:val="1"/>
@@ -2722,6 +3307,7 @@
         </w:tabs>
         <w:ind w:left="0" w:hanging="0"/>
       </w:pPr>
+      <w:rPr/>
     </w:lvl>
     <w:lvl w:ilvl="6">
       <w:start w:val="1"/>
@@ -2735,6 +3321,7 @@
         </w:tabs>
         <w:ind w:left="0" w:hanging="0"/>
       </w:pPr>
+      <w:rPr/>
     </w:lvl>
     <w:lvl w:ilvl="7">
       <w:start w:val="1"/>
@@ -2748,6 +3335,7 @@
         </w:tabs>
         <w:ind w:left="0" w:hanging="0"/>
       </w:pPr>
+      <w:rPr/>
     </w:lvl>
     <w:lvl w:ilvl="8">
       <w:start w:val="1"/>
@@ -2761,10 +3349,14 @@
         </w:tabs>
         <w:ind w:left="0" w:hanging="0"/>
       </w:pPr>
+      <w:rPr/>
     </w:lvl>
   </w:abstractNum>
   <w:num w:numId="1">
     <w:abstractNumId w:val="1"/>
+  </w:num>
+  <w:num w:numId="2">
+    <w:abstractNumId w:val="2"/>
   </w:num>
 </w:numbering>
 </file>
@@ -2783,7 +3375,6 @@
     </w:rPrDefault>
     <w:pPrDefault>
       <w:pPr>
-        <w:widowControl/>
         <w:suppressAutoHyphens w:val="true"/>
       </w:pPr>
     </w:pPrDefault>
@@ -2793,10 +3384,11 @@
     <w:qFormat/>
     <w:pPr>
       <w:widowControl/>
-      <w:kinsoku w:val="true"/>
+      <w:suppressAutoHyphens w:val="true"/>
       <w:overflowPunct w:val="true"/>
-      <w:autoSpaceDE w:val="true"/>
       <w:bidi w:val="0"/>
+      <w:spacing w:before="0" w:after="0"/>
+      <w:jc w:val="left"/>
     </w:pPr>
     <w:rPr>
       <w:rFonts w:ascii="Liberation Serif" w:hAnsi="Liberation Serif" w:eastAsia="Noto Serif CJK SC" w:cs="Lohit Devanagari"/>
@@ -2815,7 +3407,7 @@
     <w:pPr>
       <w:numPr>
         <w:ilvl w:val="0"/>
-        <w:numId w:val="1"/>
+        <w:numId w:val="2"/>
       </w:numPr>
       <w:spacing w:before="240" w:after="120"/>
       <w:outlineLvl w:val="0"/>
@@ -2835,7 +3427,7 @@
     <w:pPr>
       <w:numPr>
         <w:ilvl w:val="1"/>
-        <w:numId w:val="1"/>
+        <w:numId w:val="2"/>
       </w:numPr>
       <w:spacing w:before="200" w:after="120"/>
       <w:outlineLvl w:val="1"/>
